--- a/VBA bibliography.docx
+++ b/VBA bibliography.docx
@@ -346,6 +346,23 @@
         <w:ind w:left="0" w:firstLine="0"/>
         <w:rPr/>
       </w:pPr>
+      <w:r>
+        <w:rPr>
+          <w:rtl w:val="0"/>
+        </w:rPr>
+      </w:r>
+    </w:p>
+    <w:p>
+      <w:pPr>
+        <w:ind w:left="0" w:firstLine="0"/>
+        <w:rPr/>
+      </w:pPr>
+      <w:r>
+        <w:rPr>
+          <w:rtl w:val="0"/>
+        </w:rPr>
+        <w:t xml:space="preserve">https://www.thespreadsheetguru.com/blog/vba-guide-to-referencing-excel-worksheet-tabs</w:t>
+      </w:r>
       <w:r>
         <w:rPr>
           <w:rtl w:val="0"/>
